--- a/Concurso por invitación Servicios/9. Invitación al OIC.docx
+++ b/Concurso por invitación Servicios/9. Invitación al OIC.docx
@@ -13,18 +13,6 @@
           <w:szCs w:val="20"/>
         </w:rPr>
       </w:pPr>
-    </w:p>
-    <w:p>
-      <w:pPr>
-        <w:pStyle w:val="Sinespaciado"/>
-        <w:rPr>
-          <w:rFonts w:ascii="Source Sans Pro" w:hAnsi="Source Sans Pro"/>
-          <w:b/>
-          <w:color w:val="000000" w:themeColor="text1"/>
-          <w:sz w:val="20"/>
-          <w:szCs w:val="20"/>
-        </w:rPr>
-      </w:pPr>
       <w:r>
         <w:rPr>
           <w:rFonts w:ascii="Source Sans Pro" w:hAnsi="Source Sans Pro"/>
@@ -272,7 +260,7 @@
           <w:szCs w:val="20"/>
           <w:highlight w:val="yellow"/>
         </w:rPr>
-        <w:t>«NOMBRE_PROCEDIMIENTO_»</w:t>
+        <w:t>INV 78</w:t>
       </w:r>
       <w:r>
         <w:rPr>
@@ -351,7 +339,7 @@
           <w:szCs w:val="20"/>
           <w:highlight w:val="yellow"/>
         </w:rPr>
-        <w:t>«TIPO_DE_PROCEDIMIENTO_INV_CON_DIR_y_NO»</w:t>
+        <w:t>INVITACION A CUANDO MENOS TRES PERSONAS</w:t>
       </w:r>
       <w:r>
         <w:rPr>
@@ -443,7 +431,7 @@
           <w:szCs w:val="20"/>
           <w:highlight w:val="yellow"/>
         </w:rPr>
-        <w:t>«CONCEPTO_DE_PROCEDIMIENTO»</w:t>
+        <w:t>ADQUISICION DE REFACCIONES PARA BICICLETA PARA LA COORDINACION DE DESARROLLO SUSTENTABLE DE LA BENEMERITA UNIVERSIDAD AUTONOMA DE PUEBLA</w:t>
       </w:r>
       <w:r>
         <w:rPr>
@@ -492,8 +480,8 @@
         <w:tblLook w:val="04A0" w:firstRow="1" w:lastRow="0" w:firstColumn="1" w:lastColumn="0" w:noHBand="0" w:noVBand="1"/>
       </w:tblPr>
       <w:tblGrid>
-        <w:gridCol w:w="3340"/>
-        <w:gridCol w:w="4748"/>
+        <w:gridCol w:w="3507"/>
+        <w:gridCol w:w="4581"/>
       </w:tblGrid>
       <w:tr>
         <w:trPr>
@@ -636,7 +624,7 @@
                 <w:noProof/>
                 <w:color w:val="4F81BD" w:themeColor="accent1"/>
               </w:rPr>
-              <w:t>«FECHA_DE_INVITACIÓN_COMITÉ__OIC_INVITA»</w:t>
+              <w:t>25/11/2019</w:t>
             </w:r>
             <w:r>
               <w:rPr>
@@ -721,7 +709,7 @@
                 <w:noProof/>
                 <w:color w:val="4F81BD" w:themeColor="accent1"/>
               </w:rPr>
-              <w:t>«FECHA_CONTESTA_DE_INVITACIÓN_»</w:t>
+              <w:t>26/11/2019</w:t>
             </w:r>
             <w:r>
               <w:rPr>
@@ -822,7 +810,7 @@
                 <w:noProof/>
                 <w:color w:val="4F81BD" w:themeColor="accent1"/>
               </w:rPr>
-              <w:t>«FECHA_DE_JUNTA_ACLARACIÓNES»</w:t>
+              <w:t>26/11/2019</w:t>
             </w:r>
             <w:r>
               <w:rPr>
@@ -974,7 +962,7 @@
                 <w:color w:val="4F81BD" w:themeColor="accent1"/>
                 <w:highlight w:val="yellow"/>
               </w:rPr>
-              <w:t>«FECHA_CUADRO_COMPARATIVO_»</w:t>
+              <w:t>28/11/2019</w:t>
             </w:r>
             <w:r>
               <w:rPr>
@@ -1133,7 +1121,7 @@
                 <w:noProof/>
                 <w:color w:val="4F81BD" w:themeColor="accent1"/>
               </w:rPr>
-              <w:t>«FECHA_ACTA_D_FALLO»</w:t>
+              <w:t>29/11/2019</w:t>
             </w:r>
             <w:r>
               <w:rPr>
@@ -1387,7 +1375,7 @@
           <w:color w:val="4F81BD" w:themeColor="accent1"/>
           <w:highlight w:val="yellow"/>
         </w:rPr>
-        <w:t>«FECHA_DE_INVITACIÓN_COMITÉ__OIC_INVITA»</w:t>
+        <w:t>25 de noviembre de 2019</w:t>
       </w:r>
       <w:r>
         <w:rPr>
@@ -1474,6 +1462,7 @@
         <w:rPr>
           <w:rFonts w:ascii="Calibri" w:hAnsi="Calibri" w:cs="Calibri"/>
         </w:rPr>
+        <w:lastRenderedPageBreak/>
         <w:t>Benemérita Universidad Autónoma de Puebla</w:t>
       </w:r>
     </w:p>
@@ -1522,7 +1511,7 @@
     <w:sectPr>
       <w:headerReference w:type="default" r:id="rId6"/>
       <w:pgSz w:w="12240" w:h="15840"/>
-      <w:pgMar w:top="2268" w:right="1985" w:bottom="709" w:left="2268" w:header="709" w:footer="709" w:gutter="0"/>
+      <w:pgMar w:top="2552" w:right="1418" w:bottom="1418" w:left="1418" w:header="709" w:footer="709" w:gutter="0"/>
       <w:cols w:space="708"/>
       <w:docGrid w:linePitch="360"/>
     </w:sectPr>
@@ -1586,60 +1575,6 @@
     <w:pPr>
       <w:pStyle w:val="Encabezado"/>
     </w:pPr>
-    <w:r>
-      <w:rPr>
-        <w:noProof/>
-      </w:rPr>
-      <w:drawing>
-        <wp:anchor distT="0" distB="0" distL="114300" distR="114300" simplePos="0" relativeHeight="251658240" behindDoc="0" locked="0" layoutInCell="1" allowOverlap="1" wp14:anchorId="751FAD9D" wp14:editId="5B54639C">
-          <wp:simplePos x="0" y="0"/>
-          <wp:positionH relativeFrom="column">
-            <wp:posOffset>2045970</wp:posOffset>
-          </wp:positionH>
-          <wp:positionV relativeFrom="paragraph">
-            <wp:posOffset>-316865</wp:posOffset>
-          </wp:positionV>
-          <wp:extent cx="994549" cy="1304076"/>
-          <wp:effectExtent l="0" t="0" r="0" b="0"/>
-          <wp:wrapNone/>
-          <wp:docPr id="2" name="image1.png" descr="C:\Users\pc\AppData\Local\Microsoft\Windows\INetCache\Content.MSO\BDE4ECF.tmp"/>
-          <wp:cNvGraphicFramePr/>
-          <a:graphic xmlns:a="http://schemas.openxmlformats.org/drawingml/2006/main">
-            <a:graphicData uri="http://schemas.openxmlformats.org/drawingml/2006/picture">
-              <pic:pic xmlns:pic="http://schemas.openxmlformats.org/drawingml/2006/picture">
-                <pic:nvPicPr>
-                  <pic:cNvPr id="0" name="image1.png" descr="C:\Users\pc\AppData\Local\Microsoft\Windows\INetCache\Content.MSO\BDE4ECF.tmp"/>
-                  <pic:cNvPicPr preferRelativeResize="0"/>
-                </pic:nvPicPr>
-                <pic:blipFill>
-                  <a:blip r:embed="rId1">
-                    <a:extLst>
-                      <a:ext uri="{28A0092B-C50C-407E-A947-70E740481C1C}">
-                        <a14:useLocalDpi xmlns:a14="http://schemas.microsoft.com/office/drawing/2010/main" val="0"/>
-                      </a:ext>
-                    </a:extLst>
-                  </a:blip>
-                  <a:srcRect/>
-                  <a:stretch>
-                    <a:fillRect/>
-                  </a:stretch>
-                </pic:blipFill>
-                <pic:spPr>
-                  <a:xfrm>
-                    <a:off x="0" y="0"/>
-                    <a:ext cx="994549" cy="1304076"/>
-                  </a:xfrm>
-                  <a:prstGeom prst="rect">
-                    <a:avLst/>
-                  </a:prstGeom>
-                  <a:ln/>
-                </pic:spPr>
-              </pic:pic>
-            </a:graphicData>
-          </a:graphic>
-        </wp:anchor>
-      </w:drawing>
-    </w:r>
   </w:p>
   <w:p>
     <w:pPr>

--- a/Concurso por invitación Servicios/9. Invitación al OIC.docx
+++ b/Concurso por invitación Servicios/9. Invitación al OIC.docx
@@ -213,6 +213,7 @@
         </w:rPr>
         <w:t xml:space="preserve"> acuda a los eventos del procedimiento </w:t>
       </w:r>
+      <w:bookmarkStart w:id="0" w:name="_Hlk41042634"/>
       <w:r>
         <w:rPr>
           <w:rFonts w:cstheme="minorHAnsi"/>
@@ -260,7 +261,7 @@
           <w:szCs w:val="20"/>
           <w:highlight w:val="yellow"/>
         </w:rPr>
-        <w:t>INV 78</w:t>
+        <w:t>«NOMBRE_PROCEDIMIENTO_»</w:t>
       </w:r>
       <w:r>
         <w:rPr>
@@ -339,7 +340,7 @@
           <w:szCs w:val="20"/>
           <w:highlight w:val="yellow"/>
         </w:rPr>
-        <w:t>INVITACION A CUANDO MENOS TRES PERSONAS</w:t>
+        <w:t>«TIPO_DE_PROCEDIMIENTO_INV_CON_DIR_y_NO»</w:t>
       </w:r>
       <w:r>
         <w:rPr>
@@ -353,6 +354,7 @@
         </w:rPr>
         <w:fldChar w:fldCharType="end"/>
       </w:r>
+      <w:bookmarkEnd w:id="0"/>
       <w:r>
         <w:rPr>
           <w:rFonts w:cstheme="minorHAnsi"/>
@@ -380,6 +382,7 @@
         </w:rPr>
         <w:t xml:space="preserve"> la </w:t>
       </w:r>
+      <w:bookmarkStart w:id="1" w:name="_Hlk41042647"/>
       <w:r>
         <w:rPr>
           <w:rFonts w:eastAsia="Source Sans Pro" w:cstheme="minorHAnsi"/>
@@ -431,7 +434,7 @@
           <w:szCs w:val="20"/>
           <w:highlight w:val="yellow"/>
         </w:rPr>
-        <w:t>ADQUISICION DE REFACCIONES PARA BICICLETA PARA LA COORDINACION DE DESARROLLO SUSTENTABLE DE LA BENEMERITA UNIVERSIDAD AUTONOMA DE PUEBLA</w:t>
+        <w:t>«CONCEPTO_DE_PROCEDIMIENTO»</w:t>
       </w:r>
       <w:r>
         <w:rPr>
@@ -446,6 +449,7 @@
         </w:rPr>
         <w:fldChar w:fldCharType="end"/>
       </w:r>
+      <w:bookmarkEnd w:id="1"/>
       <w:r>
         <w:rPr>
           <w:rFonts w:cstheme="minorHAnsi"/>
@@ -480,8 +484,8 @@
         <w:tblLook w:val="04A0" w:firstRow="1" w:lastRow="0" w:firstColumn="1" w:lastColumn="0" w:noHBand="0" w:noVBand="1"/>
       </w:tblPr>
       <w:tblGrid>
-        <w:gridCol w:w="3507"/>
-        <w:gridCol w:w="4581"/>
+        <w:gridCol w:w="3340"/>
+        <w:gridCol w:w="4748"/>
       </w:tblGrid>
       <w:tr>
         <w:trPr>
@@ -624,7 +628,7 @@
                 <w:noProof/>
                 <w:color w:val="4F81BD" w:themeColor="accent1"/>
               </w:rPr>
-              <w:t>25/11/2019</w:t>
+              <w:t>«FECHA_DE_INVITACIÓN_COMITÉ__OIC_INVITA»</w:t>
             </w:r>
             <w:r>
               <w:rPr>
@@ -709,7 +713,7 @@
                 <w:noProof/>
                 <w:color w:val="4F81BD" w:themeColor="accent1"/>
               </w:rPr>
-              <w:t>26/11/2019</w:t>
+              <w:t>«FECHA_CONTESTA_DE_INVITACIÓN_»</w:t>
             </w:r>
             <w:r>
               <w:rPr>
@@ -810,7 +814,7 @@
                 <w:noProof/>
                 <w:color w:val="4F81BD" w:themeColor="accent1"/>
               </w:rPr>
-              <w:t>26/11/2019</w:t>
+              <w:t>«FECHA_DE_JUNTA_ACLARACIÓNES»</w:t>
             </w:r>
             <w:r>
               <w:rPr>
@@ -962,7 +966,7 @@
                 <w:color w:val="4F81BD" w:themeColor="accent1"/>
                 <w:highlight w:val="yellow"/>
               </w:rPr>
-              <w:t>28/11/2019</w:t>
+              <w:t>«FECHA_CUADRO_COMPARATIVO_»</w:t>
             </w:r>
             <w:r>
               <w:rPr>
@@ -1121,7 +1125,7 @@
                 <w:noProof/>
                 <w:color w:val="4F81BD" w:themeColor="accent1"/>
               </w:rPr>
-              <w:t>29/11/2019</w:t>
+              <w:t>«FECHA_ACTA_D_FALLO»</w:t>
             </w:r>
             <w:r>
               <w:rPr>
@@ -1217,7 +1221,205 @@
           <w:sz w:val="20"/>
           <w:szCs w:val="20"/>
         </w:rPr>
-        <w:t>La Coordinación General Administrativa, ubicada en Boulevard Valsequillo con Esquina Boulevard Municipio Libre, Ciudad Universitaria, Colonia San Manuel, Puebla, Puebla</w:t>
+        <w:t xml:space="preserve">El </w:t>
+      </w:r>
+      <w:r>
+        <w:rPr>
+          <w:rFonts w:ascii="Source Sans Pro" w:hAnsi="Source Sans Pro" w:cs="Arial"/>
+          <w:color w:val="000000" w:themeColor="text1"/>
+          <w:sz w:val="20"/>
+          <w:szCs w:val="20"/>
+        </w:rPr>
+        <w:t>Departamento de Adquisiciones, Proveeduría e Inventarios</w:t>
+      </w:r>
+      <w:r>
+        <w:rPr>
+          <w:rFonts w:ascii="Source Sans Pro" w:hAnsi="Source Sans Pro" w:cs="Arial"/>
+          <w:color w:val="000000" w:themeColor="text1"/>
+          <w:sz w:val="20"/>
+          <w:szCs w:val="20"/>
+        </w:rPr>
+        <w:t xml:space="preserve">, ubicada en </w:t>
+      </w:r>
+      <w:r>
+        <w:rPr>
+          <w:rFonts w:ascii="Source Sans Pro" w:hAnsi="Source Sans Pro" w:cs="Arial"/>
+          <w:color w:val="000000" w:themeColor="text1"/>
+          <w:sz w:val="20"/>
+          <w:szCs w:val="20"/>
+        </w:rPr>
+        <w:t>B</w:t>
+      </w:r>
+      <w:r>
+        <w:rPr>
+          <w:rFonts w:ascii="Source Sans Pro" w:hAnsi="Source Sans Pro" w:cs="Arial"/>
+          <w:color w:val="000000" w:themeColor="text1"/>
+          <w:sz w:val="20"/>
+          <w:szCs w:val="20"/>
+        </w:rPr>
+        <w:t>o</w:t>
+      </w:r>
+      <w:r>
+        <w:rPr>
+          <w:rFonts w:ascii="Source Sans Pro" w:hAnsi="Source Sans Pro" w:cs="Arial"/>
+          <w:color w:val="000000" w:themeColor="text1"/>
+          <w:sz w:val="20"/>
+          <w:szCs w:val="20"/>
+        </w:rPr>
+        <w:t>u</w:t>
+      </w:r>
+      <w:r>
+        <w:rPr>
+          <w:rFonts w:ascii="Source Sans Pro" w:hAnsi="Source Sans Pro" w:cs="Arial"/>
+          <w:color w:val="000000" w:themeColor="text1"/>
+          <w:sz w:val="20"/>
+          <w:szCs w:val="20"/>
+        </w:rPr>
+        <w:t>l</w:t>
+      </w:r>
+      <w:r>
+        <w:rPr>
+          <w:rFonts w:ascii="Source Sans Pro" w:hAnsi="Source Sans Pro" w:cs="Arial"/>
+          <w:color w:val="000000" w:themeColor="text1"/>
+          <w:sz w:val="20"/>
+          <w:szCs w:val="20"/>
+        </w:rPr>
+        <w:t>e</w:t>
+      </w:r>
+      <w:r>
+        <w:rPr>
+          <w:rFonts w:ascii="Source Sans Pro" w:hAnsi="Source Sans Pro" w:cs="Arial"/>
+          <w:color w:val="000000" w:themeColor="text1"/>
+          <w:sz w:val="20"/>
+          <w:szCs w:val="20"/>
+        </w:rPr>
+        <w:t>va</w:t>
+      </w:r>
+      <w:r>
+        <w:rPr>
+          <w:rFonts w:ascii="Source Sans Pro" w:hAnsi="Source Sans Pro" w:cs="Arial"/>
+          <w:color w:val="000000" w:themeColor="text1"/>
+          <w:sz w:val="20"/>
+          <w:szCs w:val="20"/>
+        </w:rPr>
+        <w:t>rd Guadalupe 2222, esq</w:t>
+      </w:r>
+      <w:r>
+        <w:rPr>
+          <w:rFonts w:ascii="Source Sans Pro" w:hAnsi="Source Sans Pro" w:cs="Arial"/>
+          <w:color w:val="000000" w:themeColor="text1"/>
+          <w:sz w:val="20"/>
+          <w:szCs w:val="20"/>
+        </w:rPr>
+        <w:t>uina</w:t>
+      </w:r>
+      <w:r>
+        <w:rPr>
+          <w:rFonts w:ascii="Source Sans Pro" w:hAnsi="Source Sans Pro" w:cs="Arial"/>
+          <w:color w:val="000000" w:themeColor="text1"/>
+          <w:sz w:val="20"/>
+          <w:szCs w:val="20"/>
+        </w:rPr>
+        <w:t xml:space="preserve"> con Prol</w:t>
+      </w:r>
+      <w:r>
+        <w:rPr>
+          <w:rFonts w:ascii="Source Sans Pro" w:hAnsi="Source Sans Pro" w:cs="Arial"/>
+          <w:color w:val="000000" w:themeColor="text1"/>
+          <w:sz w:val="20"/>
+          <w:szCs w:val="20"/>
+        </w:rPr>
+        <w:t>ongación</w:t>
+      </w:r>
+      <w:r>
+        <w:rPr>
+          <w:rFonts w:ascii="Source Sans Pro" w:hAnsi="Source Sans Pro" w:cs="Arial"/>
+          <w:color w:val="000000" w:themeColor="text1"/>
+          <w:sz w:val="20"/>
+          <w:szCs w:val="20"/>
+        </w:rPr>
+        <w:t xml:space="preserve"> de la 24 sur</w:t>
+      </w:r>
+      <w:r>
+        <w:rPr>
+          <w:rFonts w:ascii="Source Sans Pro" w:hAnsi="Source Sans Pro" w:cs="Arial"/>
+          <w:color w:val="000000" w:themeColor="text1"/>
+          <w:sz w:val="20"/>
+          <w:szCs w:val="20"/>
+        </w:rPr>
+        <w:t xml:space="preserve"> </w:t>
+      </w:r>
+      <w:r>
+        <w:rPr>
+          <w:rFonts w:ascii="Source Sans Pro" w:hAnsi="Source Sans Pro" w:cs="Arial"/>
+          <w:color w:val="000000" w:themeColor="text1"/>
+          <w:sz w:val="20"/>
+          <w:szCs w:val="20"/>
+        </w:rPr>
+        <w:t>Col</w:t>
+      </w:r>
+      <w:r>
+        <w:rPr>
+          <w:rFonts w:ascii="Source Sans Pro" w:hAnsi="Source Sans Pro" w:cs="Arial"/>
+          <w:color w:val="000000" w:themeColor="text1"/>
+          <w:sz w:val="20"/>
+          <w:szCs w:val="20"/>
+        </w:rPr>
+        <w:t>onia</w:t>
+      </w:r>
+      <w:r>
+        <w:rPr>
+          <w:rFonts w:ascii="Source Sans Pro" w:hAnsi="Source Sans Pro" w:cs="Arial"/>
+          <w:color w:val="000000" w:themeColor="text1"/>
+          <w:sz w:val="20"/>
+          <w:szCs w:val="20"/>
+        </w:rPr>
+        <w:t xml:space="preserve"> Rancho San J</w:t>
+      </w:r>
+      <w:r>
+        <w:rPr>
+          <w:rFonts w:ascii="Source Sans Pro" w:hAnsi="Source Sans Pro" w:cs="Arial"/>
+          <w:color w:val="000000" w:themeColor="text1"/>
+          <w:sz w:val="20"/>
+          <w:szCs w:val="20"/>
+        </w:rPr>
+        <w:t>o</w:t>
+      </w:r>
+      <w:r>
+        <w:rPr>
+          <w:rFonts w:ascii="Source Sans Pro" w:hAnsi="Source Sans Pro" w:cs="Arial"/>
+          <w:color w:val="000000" w:themeColor="text1"/>
+          <w:sz w:val="20"/>
+          <w:szCs w:val="20"/>
+        </w:rPr>
+        <w:t>s</w:t>
+      </w:r>
+      <w:r>
+        <w:rPr>
+          <w:rFonts w:ascii="Source Sans Pro" w:hAnsi="Source Sans Pro" w:cs="Arial"/>
+          <w:color w:val="000000" w:themeColor="text1"/>
+          <w:sz w:val="20"/>
+          <w:szCs w:val="20"/>
+        </w:rPr>
+        <w:t>é</w:t>
+      </w:r>
+      <w:r>
+        <w:rPr>
+          <w:rFonts w:ascii="Source Sans Pro" w:hAnsi="Source Sans Pro" w:cs="Arial"/>
+          <w:color w:val="000000" w:themeColor="text1"/>
+          <w:sz w:val="20"/>
+          <w:szCs w:val="20"/>
+        </w:rPr>
+        <w:t xml:space="preserve"> Xilotzingo</w:t>
+      </w:r>
+      <w:r>
+        <w:rPr>
+          <w:rFonts w:ascii="Source Sans Pro" w:hAnsi="Source Sans Pro" w:cs="Arial"/>
+          <w:color w:val="000000" w:themeColor="text1"/>
+          <w:sz w:val="20"/>
+          <w:szCs w:val="20"/>
+        </w:rPr>
+        <w:t>, Puebla, Puebla</w:t>
       </w:r>
       <w:r>
         <w:rPr>
@@ -1313,6 +1515,7 @@
         </w:rPr>
         <w:t>“Pensar bien, para vivir mejor”</w:t>
       </w:r>
+      <w:bookmarkStart w:id="2" w:name="_Hlk41042678"/>
     </w:p>
     <w:p>
       <w:pPr>
@@ -1375,7 +1578,7 @@
           <w:color w:val="4F81BD" w:themeColor="accent1"/>
           <w:highlight w:val="yellow"/>
         </w:rPr>
-        <w:t>25 de noviembre de 2019</w:t>
+        <w:t>«FECHA_DE_INVITACIÓN_COMITÉ__OIC_INVITA»</w:t>
       </w:r>
       <w:r>
         <w:rPr>
@@ -1393,6 +1596,7 @@
         <w:t>.</w:t>
       </w:r>
     </w:p>
+    <w:bookmarkEnd w:id="2"/>
     <w:p>
       <w:pPr>
         <w:rPr>
@@ -1462,7 +1666,6 @@
         <w:rPr>
           <w:rFonts w:ascii="Calibri" w:hAnsi="Calibri" w:cs="Calibri"/>
         </w:rPr>
-        <w:lastRenderedPageBreak/>
         <w:t>Benemérita Universidad Autónoma de Puebla</w:t>
       </w:r>
     </w:p>
@@ -1481,19 +1684,11 @@
           <w:b/>
         </w:rPr>
       </w:pPr>
-      <w:proofErr w:type="spellStart"/>
-      <w:r>
-        <w:rPr>
-          <w:b/>
-        </w:rPr>
-        <w:t>c.c.p</w:t>
-      </w:r>
-      <w:proofErr w:type="spellEnd"/>
-      <w:r>
-        <w:rPr>
-          <w:b/>
-        </w:rPr>
-        <w:t>. Archivo</w:t>
+      <w:r>
+        <w:rPr>
+          <w:b/>
+        </w:rPr>
+        <w:t>c.c.p. Archivo</w:t>
       </w:r>
     </w:p>
     <w:p>
@@ -1509,7 +1704,7 @@
       </w:pPr>
     </w:p>
     <w:sectPr>
-      <w:headerReference w:type="default" r:id="rId6"/>
+      <w:headerReference w:type="default" r:id="rId7"/>
       <w:pgSz w:w="12240" w:h="15840"/>
       <w:pgMar w:top="2552" w:right="1418" w:bottom="1418" w:left="1418" w:header="709" w:footer="709" w:gutter="0"/>
       <w:cols w:space="708"/>
@@ -2375,4 +2570,16 @@
   <a:objectDefaults/>
   <a:extraClrSchemeLst/>
 </a:theme>
+</file>
+
+<file path=customXml/item1.xml><?xml version="1.0" encoding="utf-8"?>
+<b:Sources xmlns:b="http://schemas.openxmlformats.org/officeDocument/2006/bibliography" xmlns="http://schemas.openxmlformats.org/officeDocument/2006/bibliography" SelectedStyle="\APASixthEditionOfficeOnline.xsl" StyleName="APA" Version="6"/>
+</file>
+
+<file path=customXml/itemProps1.xml><?xml version="1.0" encoding="utf-8"?>
+<ds:datastoreItem xmlns:ds="http://schemas.openxmlformats.org/officeDocument/2006/customXml" ds:itemID="{BA2B9238-E031-4DEF-A0B4-D47145D5D1A8}">
+  <ds:schemaRefs>
+    <ds:schemaRef ds:uri="http://schemas.openxmlformats.org/officeDocument/2006/bibliography"/>
+  </ds:schemaRefs>
+</ds:datastoreItem>
 </file>